--- a/nujsua53/translated files/review_Hepatobiliary Branching Logic.docx.xlz.docx
+++ b/nujsua53/translated files/review_Hepatobiliary Branching Logic.docx.xlz.docx
@@ -480,63 +480,53 @@
               <w:rPr>
                 <w:rStyle w:val="FuzzyMatch"/>
               </w:rPr>
-              <w:t xml:space="preserve">Hepatobiliary - Kev </w:t>
-            </w:r>
-            <w:proofErr w:type="spellStart"/>
-            <w:r>
-              <w:rPr>
-                <w:rStyle w:val="FuzzyMatch"/>
-              </w:rPr>
-              <w:t>saib</w:t>
-            </w:r>
-            <w:proofErr w:type="spellEnd"/>
+              <w:t xml:space="preserve">Hepatobiliary </w:t>
+            </w:r>
+            <w:r>
+              <w:rPr>
+                <w:rStyle w:val="FuzzyMatch"/>
+              </w:rPr>
+              <w:t>–</w:t>
+            </w:r>
             <w:r>
               <w:rPr>
                 <w:rStyle w:val="FuzzyMatch"/>
               </w:rPr>
               <w:t xml:space="preserve"> </w:t>
             </w:r>
-            <w:proofErr w:type="spellStart"/>
-            <w:r>
-              <w:rPr>
-                <w:rStyle w:val="FuzzyMatch"/>
-              </w:rPr>
-              <w:t>xyuas</w:t>
-            </w:r>
-            <w:proofErr w:type="spellEnd"/>
-            <w:r>
-              <w:rPr>
-                <w:rStyle w:val="FuzzyMatch"/>
-              </w:rPr>
-              <w:t xml:space="preserve"> </w:t>
-            </w:r>
-            <w:proofErr w:type="spellStart"/>
-            <w:r>
-              <w:rPr>
-                <w:rStyle w:val="FuzzyMatch"/>
-              </w:rPr>
-              <w:t>tus</w:t>
-            </w:r>
-            <w:proofErr w:type="spellEnd"/>
-            <w:r>
-              <w:rPr>
-                <w:rStyle w:val="FuzzyMatch"/>
-              </w:rPr>
-              <w:t xml:space="preserve"> </w:t>
-            </w:r>
-            <w:proofErr w:type="spellStart"/>
-            <w:r>
-              <w:rPr>
-                <w:rStyle w:val="FuzzyMatch"/>
-              </w:rPr>
-              <w:t>neeg</w:t>
-            </w:r>
-            <w:proofErr w:type="spellEnd"/>
-            <w:r>
-              <w:rPr>
-                <w:rStyle w:val="FuzzyMatch"/>
-              </w:rPr>
-              <w:t xml:space="preserve"> mob nyob deb</w:t>
+            <w:r>
+              <w:rPr>
+                <w:rStyle w:val="FuzzyMatch"/>
+              </w:rPr>
+              <w:t xml:space="preserve">Kev Saib </w:t>
+            </w:r>
+            <w:proofErr w:type="spellStart"/>
+            <w:r>
+              <w:rPr>
+                <w:rStyle w:val="FuzzyMatch"/>
+              </w:rPr>
+              <w:t>Xyuas</w:t>
+            </w:r>
+            <w:proofErr w:type="spellEnd"/>
+            <w:r>
+              <w:rPr>
+                <w:rStyle w:val="FuzzyMatch"/>
+              </w:rPr>
+              <w:t xml:space="preserve"> Tus </w:t>
+            </w:r>
+            <w:proofErr w:type="spellStart"/>
+            <w:r>
+              <w:rPr>
+                <w:rStyle w:val="FuzzyMatch"/>
+              </w:rPr>
+              <w:t>Neeg</w:t>
+            </w:r>
+            <w:proofErr w:type="spellEnd"/>
+            <w:r>
+              <w:rPr>
+                <w:rStyle w:val="FuzzyMatch"/>
+              </w:rPr>
+              <w:t xml:space="preserve"> Mob Nyob Deb</w:t>
             </w:r>
           </w:p>
         </w:tc>
@@ -962,7 +952,13 @@
               <w:rPr>
                 <w:rStyle w:val="FuzzyMatch"/>
               </w:rPr>
-              <w:t xml:space="preserve"> muaj</w:t>
+              <w:t xml:space="preserve"> </w:t>
+            </w:r>
+            <w:r>
+              <w:rPr>
+                <w:rStyle w:val="FuzzyMatch"/>
+              </w:rPr>
+              <w:t>yog</w:t>
             </w:r>
           </w:p>
         </w:tc>
@@ -1062,7 +1058,7 @@
               <w:rPr>
                 <w:rStyle w:val="FuzzyMatch"/>
               </w:rPr>
-              <w:t>Yog lawm</w:t>
+              <w:t xml:space="preserve">Yog </w:t>
             </w:r>
           </w:p>
         </w:tc>
@@ -1162,8 +1158,58 @@
               <w:rPr>
                 <w:rStyle w:val="FuzzyMatch"/>
               </w:rPr>
-              <w:t>Tso daim calendar Free text</w:t>
-            </w:r>
+              <w:t xml:space="preserve">Tso daim </w:t>
+            </w:r>
+            <w:proofErr w:type="spellStart"/>
+            <w:r>
+              <w:rPr>
+                <w:rStyle w:val="FuzzyMatch"/>
+              </w:rPr>
+              <w:t>hnub</w:t>
+            </w:r>
+            <w:proofErr w:type="spellEnd"/>
+            <w:r>
+              <w:rPr>
+                <w:rStyle w:val="FuzzyMatch"/>
+              </w:rPr>
+              <w:t xml:space="preserve"> </w:t>
+            </w:r>
+            <w:proofErr w:type="spellStart"/>
+            <w:r>
+              <w:rPr>
+                <w:rStyle w:val="FuzzyMatch"/>
+              </w:rPr>
+              <w:t>tim</w:t>
+            </w:r>
+            <w:proofErr w:type="spellEnd"/>
+            <w:r>
+              <w:rPr>
+                <w:rStyle w:val="FuzzyMatch"/>
+              </w:rPr>
+              <w:t xml:space="preserve"> </w:t>
+            </w:r>
+            <w:proofErr w:type="spellStart"/>
+            <w:r>
+              <w:rPr>
+                <w:rStyle w:val="FuzzyMatch"/>
+              </w:rPr>
+              <w:t>nyeem</w:t>
+            </w:r>
+            <w:proofErr w:type="spellEnd"/>
+            <w:r>
+              <w:rPr>
+                <w:rStyle w:val="FuzzyMatch"/>
+              </w:rPr>
+              <w:t xml:space="preserve"> </w:t>
+            </w:r>
+            <w:proofErr w:type="spellStart"/>
+            <w:r>
+              <w:rPr>
+                <w:rStyle w:val="FuzzyMatch"/>
+              </w:rPr>
+              <w:t>dawb</w:t>
+            </w:r>
+            <w:proofErr w:type="spellEnd"/>
           </w:p>
         </w:tc>
         <w:tc>
@@ -1263,7 +1309,7 @@
               <w:rPr>
                 <w:rStyle w:val="FuzzyMatch"/>
               </w:rPr>
-              <w:t>Ib</w:t>
+              <w:t>Xaiv</w:t>
             </w:r>
             <w:proofErr w:type="spellEnd"/>
             <w:r>
@@ -1277,7 +1323,7 @@
               <w:rPr>
                 <w:rStyle w:val="FuzzyMatch"/>
               </w:rPr>
-              <w:t>leeg</w:t>
+              <w:t>ib</w:t>
             </w:r>
             <w:proofErr w:type="spellEnd"/>
             <w:r>
@@ -1291,7 +1337,7 @@
               <w:rPr>
                 <w:rStyle w:val="FuzzyMatch"/>
               </w:rPr>
-              <w:t>xaiv</w:t>
+              <w:t>qho</w:t>
             </w:r>
             <w:proofErr w:type="spellEnd"/>
           </w:p>
@@ -2388,18 +2434,46 @@
                 <w:rStyle w:val="FuzzyMatch"/>
               </w:rPr>
             </w:pPr>
-            <w:r>
-              <w:rPr>
-                <w:rStyle w:val="FuzzyMatch"/>
-              </w:rPr>
-              <w:t xml:space="preserve">Glucose </w:t>
-            </w:r>
-            <w:proofErr w:type="spellStart"/>
-            <w:r>
-              <w:rPr>
-                <w:rStyle w:val="FuzzyMatch"/>
-              </w:rPr>
-              <w:t>qib</w:t>
+            <w:proofErr w:type="spellStart"/>
+            <w:r>
+              <w:rPr>
+                <w:rStyle w:val="FuzzyMatch"/>
+              </w:rPr>
+              <w:t>N</w:t>
+            </w:r>
+            <w:r>
+              <w:rPr>
+                <w:rStyle w:val="FuzzyMatch"/>
+              </w:rPr>
+              <w:t>tshav</w:t>
+            </w:r>
+            <w:proofErr w:type="spellEnd"/>
+            <w:r>
+              <w:rPr>
+                <w:rStyle w:val="FuzzyMatch"/>
+              </w:rPr>
+              <w:t xml:space="preserve"> </w:t>
+            </w:r>
+            <w:proofErr w:type="spellStart"/>
+            <w:r>
+              <w:rPr>
+                <w:rStyle w:val="FuzzyMatch"/>
+              </w:rPr>
+              <w:t>qab</w:t>
+            </w:r>
+            <w:proofErr w:type="spellEnd"/>
+            <w:r>
+              <w:rPr>
+                <w:rStyle w:val="FuzzyMatch"/>
+              </w:rPr>
+              <w:t xml:space="preserve"> </w:t>
+            </w:r>
+            <w:proofErr w:type="spellStart"/>
+            <w:r>
+              <w:rPr>
+                <w:rStyle w:val="FuzzyMatch"/>
+              </w:rPr>
+              <w:t>zib</w:t>
             </w:r>
             <w:proofErr w:type="spellEnd"/>
           </w:p>
@@ -2501,7 +2575,7 @@
               <w:rPr>
                 <w:rStyle w:val="FuzzyMatch"/>
               </w:rPr>
-              <w:t>Yog lawm</w:t>
+              <w:t xml:space="preserve">Yog </w:t>
             </w:r>
           </w:p>
         </w:tc>
@@ -2602,7 +2676,7 @@
               <w:rPr>
                 <w:rStyle w:val="FuzzyMatch"/>
               </w:rPr>
-              <w:t>Ib</w:t>
+              <w:t>Xaiv</w:t>
             </w:r>
             <w:proofErr w:type="spellEnd"/>
             <w:r>
@@ -2616,7 +2690,7 @@
               <w:rPr>
                 <w:rStyle w:val="FuzzyMatch"/>
               </w:rPr>
-              <w:t>leeg</w:t>
+              <w:t>ib</w:t>
             </w:r>
             <w:proofErr w:type="spellEnd"/>
             <w:r>
@@ -2630,7 +2704,7 @@
               <w:rPr>
                 <w:rStyle w:val="FuzzyMatch"/>
               </w:rPr>
-              <w:t>xaiv</w:t>
+              <w:t>qho</w:t>
             </w:r>
             <w:proofErr w:type="spellEnd"/>
           </w:p>
@@ -3056,7 +3130,7 @@
               <w:rPr>
                 <w:rStyle w:val="FuzzyMatch"/>
               </w:rPr>
-              <w:t>Ib</w:t>
+              <w:t>Xaiv</w:t>
             </w:r>
             <w:proofErr w:type="spellEnd"/>
             <w:r>
@@ -3070,7 +3144,7 @@
               <w:rPr>
                 <w:rStyle w:val="FuzzyMatch"/>
               </w:rPr>
-              <w:t>leeg</w:t>
+              <w:t>ib</w:t>
             </w:r>
             <w:proofErr w:type="spellEnd"/>
             <w:r>
@@ -3084,7 +3158,7 @@
               <w:rPr>
                 <w:rStyle w:val="FuzzyMatch"/>
               </w:rPr>
-              <w:t>xaiv</w:t>
+              <w:t>qho</w:t>
             </w:r>
             <w:proofErr w:type="spellEnd"/>
           </w:p>
@@ -3381,18 +3455,18 @@
                 <w:rStyle w:val="FuzzyMatch"/>
               </w:rPr>
             </w:pPr>
-            <w:r>
-              <w:rPr>
-                <w:rStyle w:val="FuzzyMatch"/>
-              </w:rPr>
-              <w:t xml:space="preserve">Lub </w:t>
-            </w:r>
-            <w:proofErr w:type="spellStart"/>
-            <w:r>
-              <w:rPr>
-                <w:rStyle w:val="FuzzyMatch"/>
-              </w:rPr>
-              <w:t>teeb</w:t>
+            <w:proofErr w:type="spellStart"/>
+            <w:r>
+              <w:rPr>
+                <w:rStyle w:val="FuzzyMatch"/>
+              </w:rPr>
+              <w:t>L</w:t>
+            </w:r>
+            <w:r>
+              <w:rPr>
+                <w:rStyle w:val="FuzzyMatch"/>
+              </w:rPr>
+              <w:t>iab</w:t>
             </w:r>
             <w:proofErr w:type="spellEnd"/>
             <w:r>
@@ -3406,7 +3480,21 @@
               <w:rPr>
                 <w:rStyle w:val="FuzzyMatch"/>
               </w:rPr>
-              <w:t>liab</w:t>
+              <w:t>paj</w:t>
+            </w:r>
+            <w:proofErr w:type="spellEnd"/>
+            <w:r>
+              <w:rPr>
+                <w:rStyle w:val="FuzzyMatch"/>
+              </w:rPr>
+              <w:t xml:space="preserve"> </w:t>
+            </w:r>
+            <w:proofErr w:type="spellStart"/>
+            <w:r>
+              <w:rPr>
+                <w:rStyle w:val="FuzzyMatch"/>
+              </w:rPr>
+              <w:t>yeeb</w:t>
             </w:r>
             <w:proofErr w:type="spellEnd"/>
           </w:p>
@@ -3831,7 +3919,7 @@
               <w:rPr>
                 <w:rStyle w:val="FuzzyMatch"/>
               </w:rPr>
-              <w:t>Yog lawm</w:t>
+              <w:t xml:space="preserve">Yog </w:t>
             </w:r>
           </w:p>
         </w:tc>
@@ -4219,7 +4307,7 @@
               <w:rPr>
                 <w:rStyle w:val="FuzzyMatch"/>
               </w:rPr>
-              <w:t>Yog lawm</w:t>
+              <w:t xml:space="preserve">Yog </w:t>
             </w:r>
           </w:p>
         </w:tc>
@@ -4319,7 +4407,13 @@
               <w:rPr>
                 <w:rStyle w:val="FuzzyMatch"/>
               </w:rPr>
-              <w:t xml:space="preserve">Chills / </w:t>
+              <w:t>Nos</w:t>
+            </w:r>
+            <w:r>
+              <w:rPr>
+                <w:rStyle w:val="FuzzyMatch"/>
+              </w:rPr>
+              <w:t xml:space="preserve"> / </w:t>
             </w:r>
             <w:proofErr w:type="spellStart"/>
             <w:r>
@@ -4347,8 +4441,36 @@
               <w:rPr>
                 <w:rStyle w:val="FuzzyMatch"/>
               </w:rPr>
-              <w:t xml:space="preserve"> sweats</w:t>
-            </w:r>
+              <w:t xml:space="preserve"> </w:t>
+            </w:r>
+            <w:r>
+              <w:rPr>
+                <w:rStyle w:val="FuzzyMatch"/>
+              </w:rPr>
+              <w:t xml:space="preserve">puas </w:t>
+            </w:r>
+            <w:proofErr w:type="spellStart"/>
+            <w:r>
+              <w:rPr>
+                <w:rStyle w:val="FuzzyMatch"/>
+              </w:rPr>
+              <w:t>tawm</w:t>
+            </w:r>
+            <w:proofErr w:type="spellEnd"/>
+            <w:r>
+              <w:rPr>
+                <w:rStyle w:val="FuzzyMatch"/>
+              </w:rPr>
+              <w:t xml:space="preserve"> </w:t>
+            </w:r>
+            <w:proofErr w:type="spellStart"/>
+            <w:r>
+              <w:rPr>
+                <w:rStyle w:val="FuzzyMatch"/>
+              </w:rPr>
+              <w:t>hws</w:t>
+            </w:r>
+            <w:proofErr w:type="spellEnd"/>
           </w:p>
         </w:tc>
         <w:tc>
@@ -4447,7 +4569,7 @@
               <w:rPr>
                 <w:rStyle w:val="FuzzyMatch"/>
               </w:rPr>
-              <w:t>Yog lawm</w:t>
+              <w:t xml:space="preserve">Yog </w:t>
             </w:r>
           </w:p>
         </w:tc>
@@ -4661,7 +4783,7 @@
               <w:rPr>
                 <w:rStyle w:val="FuzzyMatch"/>
               </w:rPr>
-              <w:t>Yog lawm</w:t>
+              <w:t xml:space="preserve">Yog </w:t>
             </w:r>
           </w:p>
         </w:tc>
@@ -4870,7 +4992,7 @@
               <w:rPr>
                 <w:rStyle w:val="FuzzyMatch"/>
               </w:rPr>
-              <w:t>Ib</w:t>
+              <w:t>Xaiv</w:t>
             </w:r>
             <w:proofErr w:type="spellEnd"/>
             <w:r>
@@ -4884,7 +5006,7 @@
               <w:rPr>
                 <w:rStyle w:val="FuzzyMatch"/>
               </w:rPr>
-              <w:t>leeg</w:t>
+              <w:t>ib</w:t>
             </w:r>
             <w:proofErr w:type="spellEnd"/>
             <w:r>
@@ -4898,7 +5020,7 @@
               <w:rPr>
                 <w:rStyle w:val="FuzzyMatch"/>
               </w:rPr>
-              <w:t>xaiv</w:t>
+              <w:t>qho</w:t>
             </w:r>
             <w:proofErr w:type="spellEnd"/>
           </w:p>
@@ -4999,7 +5121,7 @@
               <w:rPr>
                 <w:rStyle w:val="FuzzyMatch"/>
               </w:rPr>
-              <w:t>Yog lawm</w:t>
+              <w:t xml:space="preserve">Yog </w:t>
             </w:r>
           </w:p>
         </w:tc>
@@ -5451,7 +5573,13 @@
               <w:rPr>
                 <w:rStyle w:val="FuzzyMatch"/>
               </w:rPr>
-              <w:t xml:space="preserve"> muaj</w:t>
+              <w:t xml:space="preserve"> </w:t>
+            </w:r>
+            <w:r>
+              <w:rPr>
+                <w:rStyle w:val="FuzzyMatch"/>
+              </w:rPr>
+              <w:t>yog</w:t>
             </w:r>
           </w:p>
         </w:tc>
@@ -5551,7 +5679,7 @@
               <w:rPr>
                 <w:rStyle w:val="FuzzyMatch"/>
               </w:rPr>
-              <w:t>Yog lawm</w:t>
+              <w:t xml:space="preserve">Yog </w:t>
             </w:r>
           </w:p>
         </w:tc>
@@ -5647,19 +5775,17 @@
                 <w:rStyle w:val="FuzzyMatch"/>
               </w:rPr>
             </w:pPr>
-            <w:proofErr w:type="spellStart"/>
-            <w:r>
-              <w:rPr>
-                <w:rStyle w:val="FuzzyMatch"/>
-              </w:rPr>
-              <w:t>kiv</w:t>
-            </w:r>
-            <w:proofErr w:type="spellEnd"/>
-            <w:r>
-              <w:rPr>
-                <w:rStyle w:val="FuzzyMatch"/>
-              </w:rPr>
-              <w:t xml:space="preserve"> </w:t>
+            <w:r>
+              <w:rPr>
+                <w:rStyle w:val="FuzzyMatch"/>
+              </w:rPr>
+              <w:t>K</w:t>
+            </w:r>
+            <w:r>
+              <w:rPr>
+                <w:rStyle w:val="FuzzyMatch"/>
+              </w:rPr>
+              <w:t xml:space="preserve">iv </w:t>
             </w:r>
             <w:proofErr w:type="spellStart"/>
             <w:r>
@@ -5989,7 +6115,21 @@
               <w:rPr>
                 <w:rStyle w:val="FuzzyMatch"/>
               </w:rPr>
-              <w:t>qabzib</w:t>
+              <w:t>qab</w:t>
+            </w:r>
+            <w:proofErr w:type="spellEnd"/>
+            <w:r>
+              <w:rPr>
+                <w:rStyle w:val="FuzzyMatch"/>
+              </w:rPr>
+              <w:t xml:space="preserve"> </w:t>
+            </w:r>
+            <w:proofErr w:type="spellStart"/>
+            <w:r>
+              <w:rPr>
+                <w:rStyle w:val="FuzzyMatch"/>
+              </w:rPr>
+              <w:t>zib</w:t>
             </w:r>
             <w:proofErr w:type="spellEnd"/>
             <w:r>
@@ -6466,7 +6606,7 @@
               <w:rPr>
                 <w:rStyle w:val="FuzzyMatch"/>
               </w:rPr>
-              <w:t>Yog lawm</w:t>
+              <w:t xml:space="preserve">Yog </w:t>
             </w:r>
           </w:p>
         </w:tc>
@@ -6588,7 +6728,27 @@
               <w:rPr>
                 <w:rStyle w:val="FuzzyMatch"/>
               </w:rPr>
-              <w:t xml:space="preserve"> mob dab tsi ntawm hypoglycemia koj tau </w:t>
+              <w:t xml:space="preserve"> mob dab tsi ntawm hypoglycemia </w:t>
+            </w:r>
+            <w:proofErr w:type="spellStart"/>
+            <w:r>
+              <w:rPr>
+                <w:rStyle w:val="FuzzyMatch"/>
+              </w:rPr>
+              <w:t>uas</w:t>
+            </w:r>
+            <w:proofErr w:type="spellEnd"/>
+            <w:r>
+              <w:rPr>
+                <w:rStyle w:val="FuzzyMatch"/>
+              </w:rPr>
+              <w:t xml:space="preserve"> </w:t>
+            </w:r>
+            <w:r>
+              <w:rPr>
+                <w:rStyle w:val="FuzzyMatch"/>
+              </w:rPr>
+              <w:t xml:space="preserve">koj tau </w:t>
             </w:r>
             <w:proofErr w:type="spellStart"/>
             <w:r>
@@ -6788,14 +6948,42 @@
               <w:rPr>
                 <w:rStyle w:val="FuzzyMatch"/>
               </w:rPr>
-              <w:t>) Multi-</w:t>
-            </w:r>
-            <w:proofErr w:type="spellStart"/>
-            <w:r>
-              <w:rPr>
-                <w:rStyle w:val="FuzzyMatch"/>
-              </w:rPr>
-              <w:t>xaiv</w:t>
+              <w:t xml:space="preserve">) </w:t>
+            </w:r>
+            <w:proofErr w:type="spellStart"/>
+            <w:r>
+              <w:rPr>
+                <w:rStyle w:val="FuzzyMatch"/>
+              </w:rPr>
+              <w:t>Xaiv</w:t>
+            </w:r>
+            <w:proofErr w:type="spellEnd"/>
+            <w:r>
+              <w:rPr>
+                <w:rStyle w:val="FuzzyMatch"/>
+              </w:rPr>
+              <w:t xml:space="preserve"> </w:t>
+            </w:r>
+            <w:proofErr w:type="spellStart"/>
+            <w:r>
+              <w:rPr>
+                <w:rStyle w:val="FuzzyMatch"/>
+              </w:rPr>
+              <w:t>ntau</w:t>
+            </w:r>
+            <w:proofErr w:type="spellEnd"/>
+            <w:r>
+              <w:rPr>
+                <w:rStyle w:val="FuzzyMatch"/>
+              </w:rPr>
+              <w:t xml:space="preserve"> </w:t>
+            </w:r>
+            <w:proofErr w:type="spellStart"/>
+            <w:r>
+              <w:rPr>
+                <w:rStyle w:val="FuzzyMatch"/>
+              </w:rPr>
+              <w:t>qho</w:t>
             </w:r>
             <w:proofErr w:type="spellEnd"/>
           </w:p>
@@ -7019,6 +7207,20 @@
               <w:rPr>
                 <w:rStyle w:val="FuzzyMatch"/>
               </w:rPr>
+              <w:t>Tawm</w:t>
+            </w:r>
+            <w:proofErr w:type="spellEnd"/>
+            <w:r>
+              <w:rPr>
+                <w:rStyle w:val="FuzzyMatch"/>
+              </w:rPr>
+              <w:t xml:space="preserve"> </w:t>
+            </w:r>
+            <w:proofErr w:type="spellStart"/>
+            <w:r>
+              <w:rPr>
+                <w:rStyle w:val="FuzzyMatch"/>
+              </w:rPr>
               <w:t>hws</w:t>
             </w:r>
             <w:proofErr w:type="spellEnd"/>
@@ -7456,19 +7658,17 @@
                 <w:rStyle w:val="FuzzyMatch"/>
               </w:rPr>
             </w:pPr>
-            <w:proofErr w:type="spellStart"/>
-            <w:r>
-              <w:rPr>
-                <w:rStyle w:val="FuzzyMatch"/>
-              </w:rPr>
-              <w:t>kiv</w:t>
-            </w:r>
-            <w:proofErr w:type="spellEnd"/>
-            <w:r>
-              <w:rPr>
-                <w:rStyle w:val="FuzzyMatch"/>
-              </w:rPr>
-              <w:t xml:space="preserve"> </w:t>
+            <w:r>
+              <w:rPr>
+                <w:rStyle w:val="FuzzyMatch"/>
+              </w:rPr>
+              <w:t>K</w:t>
+            </w:r>
+            <w:r>
+              <w:rPr>
+                <w:rStyle w:val="FuzzyMatch"/>
+              </w:rPr>
+              <w:t xml:space="preserve">iv </w:t>
             </w:r>
             <w:proofErr w:type="spellStart"/>
             <w:r>
@@ -7693,7 +7893,7 @@
               <w:rPr>
                 <w:rStyle w:val="FuzzyMatch"/>
               </w:rPr>
-              <w:t>Ib</w:t>
+              <w:t>Xaiv</w:t>
             </w:r>
             <w:proofErr w:type="spellEnd"/>
             <w:r>
@@ -7707,7 +7907,7 @@
               <w:rPr>
                 <w:rStyle w:val="FuzzyMatch"/>
               </w:rPr>
-              <w:t>leeg</w:t>
+              <w:t>ib</w:t>
             </w:r>
             <w:proofErr w:type="spellEnd"/>
             <w:r>
@@ -7721,7 +7921,7 @@
               <w:rPr>
                 <w:rStyle w:val="FuzzyMatch"/>
               </w:rPr>
-              <w:t>xaiv</w:t>
+              <w:t>qho</w:t>
             </w:r>
             <w:proofErr w:type="spellEnd"/>
           </w:p>
@@ -7837,7 +8037,7 @@
               <w:rPr>
                 <w:rStyle w:val="FuzzyMatch"/>
               </w:rPr>
-              <w:t>zaug</w:t>
+              <w:t>qho</w:t>
             </w:r>
             <w:proofErr w:type="spellEnd"/>
           </w:p>
@@ -7938,7 +8138,7 @@
               <w:rPr>
                 <w:rStyle w:val="FuzzyMatch"/>
               </w:rPr>
-              <w:t>Yog lawm</w:t>
+              <w:t xml:space="preserve">Yog </w:t>
             </w:r>
           </w:p>
         </w:tc>
@@ -8038,7 +8238,13 @@
               <w:rPr>
                 <w:rStyle w:val="FuzzyMatch"/>
               </w:rPr>
-              <w:t>8/2/2023 PAB</w:t>
+              <w:t xml:space="preserve">8/2/2023 </w:t>
+            </w:r>
+            <w:r>
+              <w:rPr>
+                <w:rStyle w:val="FuzzyMatch"/>
+              </w:rPr>
+              <w:t>SAP</w:t>
             </w:r>
           </w:p>
         </w:tc>
@@ -8138,7 +8344,7 @@
               <w:rPr>
                 <w:rStyle w:val="FuzzyMatch"/>
               </w:rPr>
-              <w:t>Yog lawm</w:t>
+              <w:t xml:space="preserve">Yog </w:t>
             </w:r>
           </w:p>
         </w:tc>
@@ -8238,7 +8444,7 @@
               <w:rPr>
                 <w:rStyle w:val="FuzzyMatch"/>
               </w:rPr>
-              <w:t>Yog lawm</w:t>
+              <w:t xml:space="preserve">Yog </w:t>
             </w:r>
           </w:p>
         </w:tc>
@@ -8338,14 +8544,26 @@
               <w:rPr>
                 <w:rStyle w:val="FuzzyMatch"/>
               </w:rPr>
-              <w:t xml:space="preserve">Lub </w:t>
-            </w:r>
-            <w:proofErr w:type="spellStart"/>
-            <w:r>
-              <w:rPr>
-                <w:rStyle w:val="FuzzyMatch"/>
-              </w:rPr>
-              <w:t>Limtiam</w:t>
+              <w:t>Lub Lim</w:t>
+            </w:r>
+            <w:r>
+              <w:rPr>
+                <w:rStyle w:val="FuzzyMatch"/>
+              </w:rPr>
+              <w:t xml:space="preserve"> </w:t>
+            </w:r>
+            <w:proofErr w:type="spellStart"/>
+            <w:r>
+              <w:rPr>
+                <w:rStyle w:val="FuzzyMatch"/>
+              </w:rPr>
+              <w:t>p</w:t>
+            </w:r>
+            <w:r>
+              <w:rPr>
+                <w:rStyle w:val="FuzzyMatch"/>
+              </w:rPr>
+              <w:t>iam</w:t>
             </w:r>
             <w:proofErr w:type="spellEnd"/>
             <w:r>
@@ -8569,7 +8787,7 @@
               <w:rPr>
                 <w:rStyle w:val="FuzzyMatch"/>
               </w:rPr>
-              <w:t>Ntau</w:t>
+              <w:t>Xaiv</w:t>
             </w:r>
             <w:proofErr w:type="spellEnd"/>
             <w:r>
@@ -8583,7 +8801,21 @@
               <w:rPr>
                 <w:rStyle w:val="FuzzyMatch"/>
               </w:rPr>
-              <w:t>xaiv</w:t>
+              <w:t>ntau</w:t>
+            </w:r>
+            <w:proofErr w:type="spellEnd"/>
+            <w:r>
+              <w:rPr>
+                <w:rStyle w:val="FuzzyMatch"/>
+              </w:rPr>
+              <w:t xml:space="preserve"> </w:t>
+            </w:r>
+            <w:proofErr w:type="spellStart"/>
+            <w:r>
+              <w:rPr>
+                <w:rStyle w:val="FuzzyMatch"/>
+              </w:rPr>
+              <w:t>qho</w:t>
             </w:r>
             <w:proofErr w:type="spellEnd"/>
           </w:p>
@@ -8832,6 +9064,20 @@
               <w:t>Puag</w:t>
             </w:r>
             <w:proofErr w:type="spellEnd"/>
+            <w:r>
+              <w:rPr>
+                <w:rStyle w:val="FuzzyMatch"/>
+              </w:rPr>
+              <w:t xml:space="preserve"> </w:t>
+            </w:r>
+            <w:proofErr w:type="spellStart"/>
+            <w:r>
+              <w:rPr>
+                <w:rStyle w:val="FuzzyMatch"/>
+              </w:rPr>
+              <w:t>tsuaj</w:t>
+            </w:r>
+            <w:proofErr w:type="spellEnd"/>
           </w:p>
         </w:tc>
         <w:tc>
@@ -8930,7 +9176,7 @@
               <w:rPr>
                 <w:rStyle w:val="FuzzyMatch"/>
               </w:rPr>
-              <w:t>Yog lawm</w:t>
+              <w:t xml:space="preserve">Yog </w:t>
             </w:r>
           </w:p>
         </w:tc>
@@ -9153,14 +9399,26 @@
               <w:rPr>
                 <w:rStyle w:val="FuzzyMatch"/>
               </w:rPr>
-              <w:t xml:space="preserve">Lub </w:t>
-            </w:r>
-            <w:proofErr w:type="spellStart"/>
-            <w:r>
-              <w:rPr>
-                <w:rStyle w:val="FuzzyMatch"/>
-              </w:rPr>
-              <w:t>Limtiam</w:t>
+              <w:t>Lub Lim</w:t>
+            </w:r>
+            <w:r>
+              <w:rPr>
+                <w:rStyle w:val="FuzzyMatch"/>
+              </w:rPr>
+              <w:t xml:space="preserve"> </w:t>
+            </w:r>
+            <w:proofErr w:type="spellStart"/>
+            <w:r>
+              <w:rPr>
+                <w:rStyle w:val="FuzzyMatch"/>
+              </w:rPr>
+              <w:t>p</w:t>
+            </w:r>
+            <w:r>
+              <w:rPr>
+                <w:rStyle w:val="FuzzyMatch"/>
+              </w:rPr>
+              <w:t>iam</w:t>
             </w:r>
             <w:proofErr w:type="spellEnd"/>
             <w:r>
@@ -9268,7 +9526,7 @@
               <w:rPr>
                 <w:rStyle w:val="FuzzyMatch"/>
               </w:rPr>
-              <w:t>Ib</w:t>
+              <w:t>Xaiv</w:t>
             </w:r>
             <w:proofErr w:type="spellEnd"/>
             <w:r>
@@ -9282,7 +9540,7 @@
               <w:rPr>
                 <w:rStyle w:val="FuzzyMatch"/>
               </w:rPr>
-              <w:t>leeg</w:t>
+              <w:t>ib</w:t>
             </w:r>
             <w:proofErr w:type="spellEnd"/>
             <w:r>
@@ -9296,7 +9554,7 @@
               <w:rPr>
                 <w:rStyle w:val="FuzzyMatch"/>
               </w:rPr>
-              <w:t>xaiv</w:t>
+              <w:t>qho</w:t>
             </w:r>
             <w:proofErr w:type="spellEnd"/>
           </w:p>
@@ -9397,7 +9655,7 @@
               <w:rPr>
                 <w:rStyle w:val="FuzzyMatch"/>
               </w:rPr>
-              <w:t>Yog lawm</w:t>
+              <w:t xml:space="preserve">Yog </w:t>
             </w:r>
           </w:p>
         </w:tc>
@@ -9497,7 +9755,7 @@
               <w:rPr>
                 <w:rStyle w:val="FuzzyMatch"/>
               </w:rPr>
-              <w:t>Yog lawm</w:t>
+              <w:t xml:space="preserve">Yog </w:t>
             </w:r>
           </w:p>
         </w:tc>
@@ -9597,14 +9855,26 @@
               <w:rPr>
                 <w:rStyle w:val="FuzzyMatch"/>
               </w:rPr>
-              <w:t xml:space="preserve">Lub </w:t>
-            </w:r>
-            <w:proofErr w:type="spellStart"/>
-            <w:r>
-              <w:rPr>
-                <w:rStyle w:val="FuzzyMatch"/>
-              </w:rPr>
-              <w:t>Limtiam</w:t>
+              <w:t>Lub Lim</w:t>
+            </w:r>
+            <w:r>
+              <w:rPr>
+                <w:rStyle w:val="FuzzyMatch"/>
+              </w:rPr>
+              <w:t xml:space="preserve"> </w:t>
+            </w:r>
+            <w:proofErr w:type="spellStart"/>
+            <w:r>
+              <w:rPr>
+                <w:rStyle w:val="FuzzyMatch"/>
+              </w:rPr>
+              <w:t>p</w:t>
+            </w:r>
+            <w:r>
+              <w:rPr>
+                <w:rStyle w:val="FuzzyMatch"/>
+              </w:rPr>
+              <w:t>iam</w:t>
             </w:r>
             <w:proofErr w:type="spellEnd"/>
             <w:r>
@@ -9711,21 +9981,45 @@
               <w:rPr>
                 <w:rStyle w:val="FuzzyMatch"/>
               </w:rPr>
-              <w:t xml:space="preserve">Lub </w:t>
-            </w:r>
-            <w:proofErr w:type="spellStart"/>
-            <w:r>
-              <w:rPr>
-                <w:rStyle w:val="FuzzyMatch"/>
-              </w:rPr>
-              <w:t>Limtiam</w:t>
-            </w:r>
-            <w:proofErr w:type="spellEnd"/>
-            <w:r>
-              <w:rPr>
-                <w:rStyle w:val="FuzzyMatch"/>
-              </w:rPr>
-              <w:t xml:space="preserve"> 2-End:</w:t>
+              <w:t>Lub Lim</w:t>
+            </w:r>
+            <w:r>
+              <w:rPr>
+                <w:rStyle w:val="FuzzyMatch"/>
+              </w:rPr>
+              <w:t xml:space="preserve"> </w:t>
+            </w:r>
+            <w:proofErr w:type="spellStart"/>
+            <w:r>
+              <w:rPr>
+                <w:rStyle w:val="FuzzyMatch"/>
+              </w:rPr>
+              <w:t>p</w:t>
+            </w:r>
+            <w:r>
+              <w:rPr>
+                <w:rStyle w:val="FuzzyMatch"/>
+              </w:rPr>
+              <w:t>iam</w:t>
+            </w:r>
+            <w:proofErr w:type="spellEnd"/>
+            <w:r>
+              <w:rPr>
+                <w:rStyle w:val="FuzzyMatch"/>
+              </w:rPr>
+              <w:t xml:space="preserve"> 2-</w:t>
+            </w:r>
+            <w:r>
+              <w:rPr>
+                <w:rStyle w:val="FuzzyMatch"/>
+              </w:rPr>
+              <w:t>Kawg</w:t>
+            </w:r>
+            <w:r>
+              <w:rPr>
+                <w:rStyle w:val="FuzzyMatch"/>
+              </w:rPr>
+              <w:t>:</w:t>
             </w:r>
           </w:p>
         </w:tc>
